--- a/ShowAndTellReport/Report.docx
+++ b/ShowAndTellReport/Report.docx
@@ -38,10 +38,10 @@
             <v:path o:extrusionok="f" gradientshapeok="t" o:connecttype="rect"/>
             <o:lock v:ext="edit" aspectratio="t"/>
           </v:shapetype>
-          <v:shape id="_x0000_i1025" type="#_x0000_t75" style="width:480.55pt;height:563.45pt" o:ole="" o:bordertopcolor="this" o:borderleftcolor="this" o:borderbottomcolor="this" o:borderrightcolor="this">
+          <v:shape id="_x0000_i1025" type="#_x0000_t75" style="width:480.75pt;height:563.25pt" o:ole="" o:bordertopcolor="this" o:borderleftcolor="this" o:borderbottomcolor="this" o:borderrightcolor="this">
             <v:imagedata r:id="rId10" o:title="" croptop="6355f" cropbottom="6355f" cropleft="3084f" cropright="3084f"/>
           </v:shape>
-          <o:OLEObject Type="Embed" ProgID="AcroExch.Document.11" ShapeID="_x0000_i1025" DrawAspect="Content" ObjectID="_1523987569" r:id="rId11"/>
+          <o:OLEObject Type="Embed" ProgID="AcroExch.Document.11" ShapeID="_x0000_i1025" DrawAspect="Content" ObjectID="_1523991390" r:id="rId11"/>
         </w:object>
       </w:r>
     </w:p>
@@ -1225,10 +1225,7 @@
         <w:t>appears to</w:t>
       </w:r>
       <w:r>
-        <w:t xml:space="preserve"> be</w:t>
-      </w:r>
-      <w:r>
-        <w:t xml:space="preserve"> very useful for client</w:t>
+        <w:t xml:space="preserve"> be very useful for client</w:t>
       </w:r>
       <w:r>
         <w:t xml:space="preserve"> </w:t>
@@ -1246,65 +1243,62 @@
         <w:t xml:space="preserve">JavaScript </w:t>
       </w:r>
       <w:r>
-        <w:t>it in the future</w:t>
+        <w:t>it in the future.</w:t>
+      </w:r>
+      <w:r>
+        <w:t xml:space="preserve"> For the server side processing, </w:t>
+      </w:r>
+      <w:r>
+        <w:t xml:space="preserve">JavaBeans </w:t>
+      </w:r>
+      <w:r>
+        <w:t xml:space="preserve">is </w:t>
+      </w:r>
+      <w:r>
+        <w:t xml:space="preserve">something I </w:t>
+      </w:r>
+      <w:r>
+        <w:t xml:space="preserve">do </w:t>
+      </w:r>
+      <w:r>
+        <w:t>plan on using in the future</w:t>
+      </w:r>
+      <w:r>
+        <w:t xml:space="preserve"> as well</w:t>
+      </w:r>
+      <w:r>
+        <w:t xml:space="preserve">, </w:t>
+      </w:r>
+      <w:r>
+        <w:t>since</w:t>
+      </w:r>
+      <w:r>
+        <w:t xml:space="preserve"> it is very convenient to be a</w:t>
+      </w:r>
+      <w:r>
+        <w:t>ble to use Java with web design</w:t>
+      </w:r>
+      <w:r>
+        <w:t xml:space="preserve"> </w:t>
+      </w:r>
+      <w:r>
+        <w:t>since</w:t>
+      </w:r>
+      <w:r>
+        <w:t xml:space="preserve"> I</w:t>
+      </w:r>
+      <w:r>
+        <w:t xml:space="preserve"> am much better with Java than most other</w:t>
+      </w:r>
+      <w:r>
+        <w:t xml:space="preserve"> programming</w:t>
+      </w:r>
+      <w:r>
+        <w:t xml:space="preserve"> languages</w:t>
       </w:r>
       <w:r>
         <w:t>.</w:t>
       </w:r>
-      <w:r>
-        <w:t xml:space="preserve"> For the server side processing, </w:t>
-      </w:r>
-      <w:r>
-        <w:t xml:space="preserve">JavaBeans </w:t>
-      </w:r>
-      <w:r>
-        <w:t xml:space="preserve">is </w:t>
-      </w:r>
-      <w:r>
-        <w:t xml:space="preserve">something I </w:t>
-      </w:r>
-      <w:r>
-        <w:t xml:space="preserve">do </w:t>
-      </w:r>
-      <w:r>
-        <w:t>plan on using in the future</w:t>
-      </w:r>
-      <w:r>
-        <w:t xml:space="preserve"> as well</w:t>
-      </w:r>
-      <w:r>
-        <w:t xml:space="preserve">, </w:t>
-      </w:r>
-      <w:r>
-        <w:t>since</w:t>
-      </w:r>
-      <w:r>
-        <w:t xml:space="preserve"> it is very convenient to be a</w:t>
-      </w:r>
-      <w:r>
-        <w:t>ble to use Java with web design</w:t>
-      </w:r>
-      <w:r>
-        <w:t xml:space="preserve"> </w:t>
-      </w:r>
-      <w:r>
-        <w:t>since</w:t>
-      </w:r>
-      <w:r>
-        <w:t xml:space="preserve"> I</w:t>
-      </w:r>
-      <w:r>
-        <w:t xml:space="preserve"> am much better with Java than most other</w:t>
-      </w:r>
-      <w:r>
-        <w:t xml:space="preserve"> programming</w:t>
-      </w:r>
-      <w:r>
-        <w:t xml:space="preserve"> languages</w:t>
-      </w:r>
-      <w:r>
-        <w:t>.</w:t>
-      </w:r>
     </w:p>
     <w:p/>
     <w:p>
@@ -1317,36 +1311,78 @@
     </w:p>
     <w:p>
       <w:r>
-        <w:t>(</w:t>
-      </w:r>
-      <w:r>
-        <w:t>~</w:t>
-      </w:r>
-      <w:r>
-        <w:t>300 words)</w:t>
-      </w:r>
-    </w:p>
-    <w:p/>
-    <w:p>
-      <w:pPr>
-        <w:pStyle w:val="Heading3"/>
-      </w:pPr>
-      <w:r>
-        <w:t>Matt:</w:t>
-      </w:r>
-    </w:p>
-    <w:p>
-      <w:r>
-        <w:t>(</w:t>
-      </w:r>
-      <w:r>
-        <w:t>~</w:t>
-      </w:r>
-      <w:r>
-        <w:t>300 words)</w:t>
+        <w:t>I learned quite a bit in this course considering I barely understood how the web functioned before this semester.</w:t>
+      </w:r>
+      <w:r>
+        <w:t xml:space="preserve"> The Client-Server paradigm of coding is different from what I’m used to, and this course provided a great opportunity to practice tackling a task from multiple perspectives.</w:t>
+      </w:r>
+    </w:p>
+    <w:p>
+      <w:r>
+        <w:lastRenderedPageBreak/>
+        <w:t xml:space="preserve">I also learned a lot more about collaboration tools, particularly Git and GitHub. While I had used these tools previously, their importance was stressed quite a bit more this time around due to our team’s tougher schedules. </w:t>
+      </w:r>
+    </w:p>
+    <w:p>
+      <w:r>
+        <w:t xml:space="preserve">While I had plenty of knowledge of </w:t>
+      </w:r>
+      <w:r>
+        <w:t>databases prior to this class, I had little knowledge of how they were typically implemented or interfaced with common applications/websites.</w:t>
+      </w:r>
+      <w:r>
+        <w:t xml:space="preserve"> Getting the opportunity to utilize the knowledge I had with databases and how to query/organize information in them was good practice. It also turned out to be beneficial, as I seemed to have the most knowledge of databases in my group.</w:t>
       </w:r>
       <w:bookmarkStart w:id="5" w:name="_GoBack"/>
       <w:bookmarkEnd w:id="5"/>
+    </w:p>
+    <w:p>
+      <w:r>
+        <w:t xml:space="preserve">A big thing that I had never fully understood before this class was XML. I had never fully understood the purpose of it or what precisely it accomplished, but now I see </w:t>
+      </w:r>
+      <w:r>
+        <w:t>its</w:t>
+      </w:r>
+      <w:r>
+        <w:t xml:space="preserve"> pu</w:t>
+      </w:r>
+      <w:r>
+        <w:t>rpose and realize that the idea</w:t>
+      </w:r>
+      <w:r>
+        <w:t xml:space="preserve"> is extremely useful.</w:t>
+      </w:r>
+    </w:p>
+    <w:p>
+      <w:r>
+        <w:t>The biggest takeaway from this class was a</w:t>
+      </w:r>
+      <w:r>
+        <w:t>bout the teamwork aspect of it. SWENG 411</w:t>
+      </w:r>
+      <w:r>
+        <w:t xml:space="preserve"> was my first experience with large group projects, and, while it was good experience, it gave me a lot of misconceptions about team projects. For starters, our schedules this semester didn’t sync up nearly as well as my previous group, and it lead to a lot of difficulties we simply didn’t experience last semester. I also realized the importance of vocalizing ideas and ensuring everyone is on the same page. This course is very difficult to complete without a solid group, and the only way to keep a group working together well is to ensure everyone understands everybody’s thought processes.</w:t>
+      </w:r>
+    </w:p>
+    <w:p/>
+    <w:p>
+      <w:pPr>
+        <w:pStyle w:val="Heading3"/>
+      </w:pPr>
+      <w:r>
+        <w:t>Matt:</w:t>
+      </w:r>
+    </w:p>
+    <w:p>
+      <w:r>
+        <w:t>(</w:t>
+      </w:r>
+      <w:r>
+        <w:t>~</w:t>
+      </w:r>
+      <w:r>
+        <w:t>300 words)</w:t>
+      </w:r>
     </w:p>
     <w:sectPr>
       <w:footerReference w:type="default" r:id="rId16"/>
@@ -3298,7 +3334,7 @@
 </file>
 
 <file path=customXml/itemProps3.xml><?xml version="1.0" encoding="utf-8"?>
-<ds:datastoreItem xmlns:ds="http://schemas.openxmlformats.org/officeDocument/2006/customXml" ds:itemID="{A8A699C7-AD1A-4D0A-A048-9C45D999BE4B}">
+<ds:datastoreItem xmlns:ds="http://schemas.openxmlformats.org/officeDocument/2006/customXml" ds:itemID="{C56EAEA7-9140-4E7F-83F3-6221D7CA1BCC}">
   <ds:schemaRefs>
     <ds:schemaRef ds:uri="http://schemas.openxmlformats.org/officeDocument/2006/bibliography"/>
   </ds:schemaRefs>

--- a/ShowAndTellReport/Report.docx
+++ b/ShowAndTellReport/Report.docx
@@ -38,10 +38,10 @@
             <v:path o:extrusionok="f" gradientshapeok="t" o:connecttype="rect"/>
             <o:lock v:ext="edit" aspectratio="t"/>
           </v:shapetype>
-          <v:shape id="_x0000_i1025" type="#_x0000_t75" style="width:480.75pt;height:563.25pt" o:ole="" o:bordertopcolor="this" o:borderleftcolor="this" o:borderbottomcolor="this" o:borderrightcolor="this">
+          <v:shape id="_x0000_i1028" type="#_x0000_t75" style="width:480.75pt;height:563.25pt" o:ole="" o:bordertopcolor="this" o:borderleftcolor="this" o:borderbottomcolor="this" o:borderrightcolor="this">
             <v:imagedata r:id="rId10" o:title="" croptop="6355f" cropbottom="6355f" cropleft="3084f" cropright="3084f"/>
           </v:shape>
-          <o:OLEObject Type="Embed" ProgID="AcroExch.Document.11" ShapeID="_x0000_i1025" DrawAspect="Content" ObjectID="_1523991390" r:id="rId11"/>
+          <o:OLEObject Type="Embed" ProgID="AcroExch.Document.11" ShapeID="_x0000_i1028" DrawAspect="Content" ObjectID="_1523997161" r:id="rId11"/>
         </w:object>
       </w:r>
     </w:p>
@@ -432,6 +432,8 @@
       </w:r>
     </w:p>
     <w:p>
+      <w:proofErr w:type="spellStart"/>
+      <w:proofErr w:type="gramStart"/>
       <w:r>
         <w:rPr>
           <w:b/>
@@ -439,6 +441,8 @@
         </w:rPr>
         <w:t>getPages</w:t>
       </w:r>
+      <w:proofErr w:type="spellEnd"/>
+      <w:proofErr w:type="gramEnd"/>
       <w:r>
         <w:rPr>
           <w:b/>
@@ -462,6 +466,8 @@
       </w:r>
     </w:p>
     <w:p>
+      <w:proofErr w:type="spellStart"/>
+      <w:proofErr w:type="gramStart"/>
       <w:r>
         <w:rPr>
           <w:b/>
@@ -469,6 +475,8 @@
         </w:rPr>
         <w:t>getEntities</w:t>
       </w:r>
+      <w:proofErr w:type="spellEnd"/>
+      <w:proofErr w:type="gramEnd"/>
       <w:r>
         <w:rPr>
           <w:b/>
@@ -480,6 +488,8 @@
       </w:r>
     </w:p>
     <w:p>
+      <w:proofErr w:type="spellStart"/>
+      <w:proofErr w:type="gramStart"/>
       <w:r>
         <w:rPr>
           <w:b/>
@@ -488,11 +498,15 @@
         <w:lastRenderedPageBreak/>
         <w:t>newLecture</w:t>
       </w:r>
+      <w:proofErr w:type="spellEnd"/>
+      <w:proofErr w:type="gramEnd"/>
       <w:r>
         <w:t xml:space="preserve"> - Create a lecture object and insert into database</w:t>
       </w:r>
     </w:p>
     <w:p>
+      <w:proofErr w:type="spellStart"/>
+      <w:proofErr w:type="gramStart"/>
       <w:r>
         <w:rPr>
           <w:b/>
@@ -500,11 +514,15 @@
         </w:rPr>
         <w:t>deleteLecture</w:t>
       </w:r>
+      <w:proofErr w:type="spellEnd"/>
+      <w:proofErr w:type="gramEnd"/>
       <w:r>
         <w:t xml:space="preserve"> - Delete a lecture object from the database</w:t>
       </w:r>
     </w:p>
     <w:p>
+      <w:proofErr w:type="spellStart"/>
+      <w:proofErr w:type="gramStart"/>
       <w:r>
         <w:rPr>
           <w:b/>
@@ -512,6 +530,8 @@
         </w:rPr>
         <w:t>updateLecture</w:t>
       </w:r>
+      <w:proofErr w:type="spellEnd"/>
+      <w:proofErr w:type="gramEnd"/>
       <w:r>
         <w:t xml:space="preserve"> - Upload all of the information of </w:t>
       </w:r>
@@ -520,11 +540,18 @@
       </w:r>
     </w:p>
     <w:p>
+      <w:proofErr w:type="spellStart"/>
+      <w:proofErr w:type="gramStart"/>
       <w:r>
         <w:t>u</w:t>
       </w:r>
       <w:r>
-        <w:t xml:space="preserve">pdateLecture is the </w:t>
+        <w:t>pdateLecture</w:t>
+      </w:r>
+      <w:proofErr w:type="spellEnd"/>
+      <w:proofErr w:type="gramEnd"/>
+      <w:r>
+        <w:t xml:space="preserve"> is the </w:t>
       </w:r>
       <w:r>
         <w:t>core</w:t>
@@ -889,8 +916,13 @@
     </w:p>
     <w:p>
       <w:r>
-        <w:t>Explanations blahblah</w:t>
-      </w:r>
+        <w:t xml:space="preserve">Explanations </w:t>
+      </w:r>
+      <w:proofErr w:type="spellStart"/>
+      <w:r>
+        <w:t>blahblah</w:t>
+      </w:r>
+      <w:proofErr w:type="spellEnd"/>
     </w:p>
     <w:p>
       <w:r>
@@ -1320,7 +1352,15 @@
     <w:p>
       <w:r>
         <w:lastRenderedPageBreak/>
-        <w:t xml:space="preserve">I also learned a lot more about collaboration tools, particularly Git and GitHub. While I had used these tools previously, their importance was stressed quite a bit more this time around due to our team’s tougher schedules. </w:t>
+        <w:t xml:space="preserve">I also learned a lot more about collaboration tools, particularly </w:t>
+      </w:r>
+      <w:proofErr w:type="spellStart"/>
+      <w:r>
+        <w:t>Git</w:t>
+      </w:r>
+      <w:proofErr w:type="spellEnd"/>
+      <w:r>
+        <w:t xml:space="preserve"> and GitHub. While I had used these tools previously, their importance was stressed quite a bit more this time around due to our team’s tougher schedules. </w:t>
       </w:r>
     </w:p>
     <w:p>
@@ -1333,56 +1373,170 @@
       <w:r>
         <w:t xml:space="preserve"> Getting the opportunity to utilize the knowledge I had with databases and how to query/organize information in them was good practice. It also turned out to be beneficial, as I seemed to have the most knowledge of databases in my group.</w:t>
       </w:r>
+    </w:p>
+    <w:p>
+      <w:r>
+        <w:t xml:space="preserve">A big thing that I had never fully understood before this class was XML. I had never fully understood the purpose of it or what precisely it accomplished, but now I see </w:t>
+      </w:r>
+      <w:r>
+        <w:t>its</w:t>
+      </w:r>
+      <w:r>
+        <w:t xml:space="preserve"> pu</w:t>
+      </w:r>
+      <w:r>
+        <w:t>rpose and realize that the idea</w:t>
+      </w:r>
+      <w:r>
+        <w:t xml:space="preserve"> is extremely useful.</w:t>
+      </w:r>
+    </w:p>
+    <w:p>
+      <w:r>
+        <w:t>The biggest takeaway from this class was a</w:t>
+      </w:r>
+      <w:r>
+        <w:t>bout the teamwork aspect of it. SWENG 411</w:t>
+      </w:r>
+      <w:r>
+        <w:t xml:space="preserve"> was my first experience with large group projects, and, while it was good experience, it gave me a lot of misconceptions about team projects. For starters, our schedules this semester didn’t sync up nearly as well as my previous group, and it lead to a lot of difficulties we simply didn’t experience last semester. I also realized the importance of vocalizing ideas and ensuring everyone is on the same page. This course is very difficult to complete without a solid group, and the only way to keep a group working together well is to ensure everyone understands everybody’s thought processes.</w:t>
+      </w:r>
+    </w:p>
+    <w:p/>
+    <w:p>
+      <w:pPr>
+        <w:pStyle w:val="Heading3"/>
+      </w:pPr>
+      <w:r>
+        <w:t>Matt:</w:t>
+      </w:r>
+    </w:p>
+    <w:p>
+      <w:pPr>
+        <w:ind w:firstLine="720"/>
+      </w:pPr>
       <w:bookmarkStart w:id="5" w:name="_GoBack"/>
+      <w:r>
+        <w:t xml:space="preserve">The first major lesson I learned that will stay with me in this class was JavaScript. Although I already knew a little about how to use JavaScript from past projects, my past understanding was fairly limited and was mostly just due to the familiarity of the common </w:t>
+      </w:r>
+      <w:proofErr w:type="spellStart"/>
+      <w:r>
+        <w:t>syntactal</w:t>
+      </w:r>
+      <w:proofErr w:type="spellEnd"/>
+      <w:r>
+        <w:t xml:space="preserve"> structure. </w:t>
+      </w:r>
+      <w:r>
+        <w:t>I</w:t>
+      </w:r>
+      <w:r>
+        <w:t xml:space="preserve">n the case of </w:t>
+      </w:r>
+      <w:r>
+        <w:t xml:space="preserve">the project for which I used JavaScript, what I did was merely use it as a method of arbitrarily invoking predefined Java methods at runtime by binding them to the interpreter – in other words </w:t>
+      </w:r>
+      <w:r>
+        <w:t>I used</w:t>
+      </w:r>
+      <w:r>
+        <w:t xml:space="preserve"> it like a shell script to perform a batch of commands. </w:t>
+      </w:r>
+      <w:r>
+        <w:t xml:space="preserve">My experience with JavaScript in this class taught me the nuances, special </w:t>
+      </w:r>
+      <w:r>
+        <w:lastRenderedPageBreak/>
+        <w:t xml:space="preserve">functionality, and the </w:t>
+      </w:r>
+      <w:r>
+        <w:t>use, function, and interaction of closures and scope as opposed to a more rigid definition of objects and scopes</w:t>
+      </w:r>
+      <w:r>
+        <w:t>.</w:t>
+      </w:r>
+      <w:r>
+        <w:t xml:space="preserve"> </w:t>
+      </w:r>
+      <w:r>
+        <w:t>Initially I thought JavaScript was messy and tried to be too flexible, but as I used it more and became more familiar I’</w:t>
+      </w:r>
+      <w:r>
+        <w:t xml:space="preserve">ve learned that the parts I thought to be unnecessary were actually routinely helpful and that keeping the code neat isn’t much more difficult than most languages. Additionally </w:t>
+      </w:r>
+      <w:r>
+        <w:t xml:space="preserve">after watching some group’s presentations and seeing how they stuck to more of an object oriented scheme despite the fact that there are no classes in JavaScript made me realize </w:t>
+      </w:r>
+      <w:r>
+        <w:t xml:space="preserve">that it still has potential </w:t>
+      </w:r>
+      <w:r>
+        <w:t xml:space="preserve">for object oriented programming (in terms of code organization and separation of functional concepts </w:t>
+      </w:r>
+      <w:r>
+        <w:t>–</w:t>
+      </w:r>
+      <w:r>
+        <w:t xml:space="preserve"> </w:t>
+      </w:r>
+      <w:r>
+        <w:t>you still can’t really take advantage of it as object oriented since there are no classes or inheritance or types).</w:t>
+      </w:r>
+    </w:p>
+    <w:p>
+      <w:r>
+        <w:tab/>
+        <w:t>The other big lesson I will take away from this cour</w:t>
+      </w:r>
+      <w:r>
+        <w:t xml:space="preserve">se is the importance of </w:t>
+      </w:r>
+      <w:r>
+        <w:t xml:space="preserve">making use of templates and pre-existing features instead of </w:t>
+      </w:r>
+      <w:r>
+        <w:t xml:space="preserve">doing a custom implementation of </w:t>
+      </w:r>
+      <w:r>
+        <w:t xml:space="preserve">everything. </w:t>
+      </w:r>
+      <w:r>
+        <w:t>In contrast to working with langu</w:t>
+      </w:r>
+      <w:r>
+        <w:t>ages like Java and C#</w:t>
+      </w:r>
+      <w:r>
+        <w:t xml:space="preserve"> that have built in support to make things like GUIs without relying on </w:t>
+      </w:r>
+      <w:r>
+        <w:t xml:space="preserve">external libraries, making a website or even just a single </w:t>
+      </w:r>
+      <w:r>
+        <w:t xml:space="preserve">good looking </w:t>
+      </w:r>
+      <w:r>
+        <w:t xml:space="preserve">page </w:t>
+      </w:r>
+      <w:r>
+        <w:t xml:space="preserve">using only </w:t>
+      </w:r>
+      <w:r>
+        <w:t>HTML, JavaScript, and custom CSS</w:t>
+      </w:r>
+      <w:r>
+        <w:t xml:space="preserve"> takes a lot of work and effort </w:t>
+      </w:r>
+      <w:r>
+        <w:t>with a lot of potentia</w:t>
+      </w:r>
+      <w:r>
+        <w:t>l for th</w:t>
+      </w:r>
+      <w:r>
+        <w:t>ings to go wrong.</w:t>
+      </w:r>
       <w:bookmarkEnd w:id="5"/>
-    </w:p>
-    <w:p>
-      <w:r>
-        <w:t xml:space="preserve">A big thing that I had never fully understood before this class was XML. I had never fully understood the purpose of it or what precisely it accomplished, but now I see </w:t>
-      </w:r>
-      <w:r>
-        <w:t>its</w:t>
-      </w:r>
-      <w:r>
-        <w:t xml:space="preserve"> pu</w:t>
-      </w:r>
-      <w:r>
-        <w:t>rpose and realize that the idea</w:t>
-      </w:r>
-      <w:r>
-        <w:t xml:space="preserve"> is extremely useful.</w:t>
-      </w:r>
-    </w:p>
-    <w:p>
-      <w:r>
-        <w:t>The biggest takeaway from this class was a</w:t>
-      </w:r>
-      <w:r>
-        <w:t>bout the teamwork aspect of it. SWENG 411</w:t>
-      </w:r>
-      <w:r>
-        <w:t xml:space="preserve"> was my first experience with large group projects, and, while it was good experience, it gave me a lot of misconceptions about team projects. For starters, our schedules this semester didn’t sync up nearly as well as my previous group, and it lead to a lot of difficulties we simply didn’t experience last semester. I also realized the importance of vocalizing ideas and ensuring everyone is on the same page. This course is very difficult to complete without a solid group, and the only way to keep a group working together well is to ensure everyone understands everybody’s thought processes.</w:t>
-      </w:r>
-    </w:p>
-    <w:p/>
-    <w:p>
-      <w:pPr>
-        <w:pStyle w:val="Heading3"/>
-      </w:pPr>
-      <w:r>
-        <w:t>Matt:</w:t>
-      </w:r>
-    </w:p>
-    <w:p>
-      <w:r>
-        <w:t>(</w:t>
-      </w:r>
-      <w:r>
-        <w:t>~</w:t>
-      </w:r>
-      <w:r>
-        <w:t>300 words)</w:t>
-      </w:r>
     </w:p>
     <w:sectPr>
       <w:footerReference w:type="default" r:id="rId16"/>
@@ -1444,7 +1598,7 @@
       <w:rPr>
         <w:noProof/>
       </w:rPr>
-      <w:t>6</w:t>
+      <w:t>8</w:t>
     </w:r>
     <w:r>
       <w:fldChar w:fldCharType="end"/>
@@ -3334,7 +3488,7 @@
 </file>
 
 <file path=customXml/itemProps3.xml><?xml version="1.0" encoding="utf-8"?>
-<ds:datastoreItem xmlns:ds="http://schemas.openxmlformats.org/officeDocument/2006/customXml" ds:itemID="{C56EAEA7-9140-4E7F-83F3-6221D7CA1BCC}">
+<ds:datastoreItem xmlns:ds="http://schemas.openxmlformats.org/officeDocument/2006/customXml" ds:itemID="{2F901D9F-1F68-4F6A-88FD-5B6649AF76D9}">
   <ds:schemaRefs>
     <ds:schemaRef ds:uri="http://schemas.openxmlformats.org/officeDocument/2006/bibliography"/>
   </ds:schemaRefs>

--- a/ShowAndTellReport/Report.docx
+++ b/ShowAndTellReport/Report.docx
@@ -2,49 +2,6 @@
 <file path=word/document.xml><?xml version="1.0" encoding="utf-8"?>
 <w:document xmlns:wpc="http://schemas.microsoft.com/office/word/2010/wordprocessingCanvas" xmlns:mc="http://schemas.openxmlformats.org/markup-compatibility/2006" xmlns:o="urn:schemas-microsoft-com:office:office" xmlns:r="http://schemas.openxmlformats.org/officeDocument/2006/relationships" xmlns:m="http://schemas.openxmlformats.org/officeDocument/2006/math" xmlns:v="urn:schemas-microsoft-com:vml" xmlns:wp14="http://schemas.microsoft.com/office/word/2010/wordprocessingDrawing" xmlns:wp="http://schemas.openxmlformats.org/drawingml/2006/wordprocessingDrawing" xmlns:w10="urn:schemas-microsoft-com:office:word" xmlns:w="http://schemas.openxmlformats.org/wordprocessingml/2006/main" xmlns:w14="http://schemas.microsoft.com/office/word/2010/wordml" xmlns:w15="http://schemas.microsoft.com/office/word/2012/wordml" xmlns:wpg="http://schemas.microsoft.com/office/word/2010/wordprocessingGroup" xmlns:wpi="http://schemas.microsoft.com/office/word/2010/wordprocessingInk" xmlns:wne="http://schemas.microsoft.com/office/word/2006/wordml" xmlns:wps="http://schemas.microsoft.com/office/word/2010/wordprocessingShape" mc:Ignorable="w14 w15 wp14">
   <w:body>
-    <w:bookmarkStart w:id="0" w:name="_Toc321147149"/>
-    <w:bookmarkStart w:id="1" w:name="_Toc318188227"/>
-    <w:bookmarkStart w:id="2" w:name="_Toc318188327"/>
-    <w:bookmarkStart w:id="3" w:name="_Toc318189312"/>
-    <w:bookmarkStart w:id="4" w:name="_Toc321147011"/>
-    <w:p>
-      <w:pPr>
-        <w:jc w:val="center"/>
-        <w:rPr>
-          <w:rStyle w:val="Heading1Char"/>
-        </w:rPr>
-      </w:pPr>
-      <w:r>
-        <w:rPr>
-          <w:rStyle w:val="Heading1Char"/>
-        </w:rPr>
-        <w:object w:dxaOrig="9180" w:dyaOrig="11881">
-          <v:shapetype id="_x0000_t75" coordsize="21600,21600" o:spt="75" o:preferrelative="t" path="m@4@5l@4@11@9@11@9@5xe" filled="f" stroked="f">
-            <v:stroke joinstyle="miter"/>
-            <v:formulas>
-              <v:f eqn="if lineDrawn pixelLineWidth 0"/>
-              <v:f eqn="sum @0 1 0"/>
-              <v:f eqn="sum 0 0 @1"/>
-              <v:f eqn="prod @2 1 2"/>
-              <v:f eqn="prod @3 21600 pixelWidth"/>
-              <v:f eqn="prod @3 21600 pixelHeight"/>
-              <v:f eqn="sum @0 0 1"/>
-              <v:f eqn="prod @6 1 2"/>
-              <v:f eqn="prod @7 21600 pixelWidth"/>
-              <v:f eqn="sum @8 21600 0"/>
-              <v:f eqn="prod @7 21600 pixelHeight"/>
-              <v:f eqn="sum @10 21600 0"/>
-            </v:formulas>
-            <v:path o:extrusionok="f" gradientshapeok="t" o:connecttype="rect"/>
-            <o:lock v:ext="edit" aspectratio="t"/>
-          </v:shapetype>
-          <v:shape id="_x0000_i1028" type="#_x0000_t75" style="width:480.75pt;height:563.25pt" o:ole="" o:bordertopcolor="this" o:borderleftcolor="this" o:borderbottomcolor="this" o:borderrightcolor="this">
-            <v:imagedata r:id="rId10" o:title="" croptop="6355f" cropbottom="6355f" cropleft="3084f" cropright="3084f"/>
-          </v:shape>
-          <o:OLEObject Type="Embed" ProgID="AcroExch.Document.11" ShapeID="_x0000_i1028" DrawAspect="Content" ObjectID="_1523997161" r:id="rId11"/>
-        </w:object>
-      </w:r>
-    </w:p>
     <w:p>
       <w:pPr>
         <w:pStyle w:val="Heading1"/>
@@ -52,11 +9,15 @@
           <w:rStyle w:val="Heading1Char"/>
         </w:rPr>
       </w:pPr>
+      <w:bookmarkStart w:id="0" w:name="_Toc321147149"/>
+      <w:bookmarkStart w:id="1" w:name="_Toc318188227"/>
+      <w:bookmarkStart w:id="2" w:name="_Toc318188327"/>
+      <w:bookmarkStart w:id="3" w:name="_Toc318189312"/>
+      <w:bookmarkStart w:id="4" w:name="_Toc321147011"/>
       <w:r>
         <w:rPr>
           <w:rStyle w:val="Heading1Char"/>
         </w:rPr>
-        <w:lastRenderedPageBreak/>
         <w:t>System Design</w:t>
       </w:r>
     </w:p>
@@ -205,7 +166,7 @@
                     </pic:cNvPicPr>
                   </pic:nvPicPr>
                   <pic:blipFill>
-                    <a:blip r:embed="rId12">
+                    <a:blip r:embed="rId10">
                       <a:extLst>
                         <a:ext uri="{28A0092B-C50C-407E-A947-70E740481C1C}">
                           <a14:useLocalDpi xmlns:a14="http://schemas.microsoft.com/office/drawing/2010/main" val="0"/>
@@ -394,7 +355,7 @@
                     </pic:cNvPicPr>
                   </pic:nvPicPr>
                   <pic:blipFill>
-                    <a:blip r:embed="rId13">
+                    <a:blip r:embed="rId11">
                       <a:extLst>
                         <a:ext uri="{28A0092B-C50C-407E-A947-70E740481C1C}">
                           <a14:useLocalDpi xmlns:a14="http://schemas.microsoft.com/office/drawing/2010/main" val="0"/>
@@ -649,7 +610,13 @@
         <w:t>A page, or slide, contains the IDs of the parent lec</w:t>
       </w:r>
       <w:r>
-        <w:t>ture and page, (and sequence?)</w:t>
+        <w:t xml:space="preserve">ture and page, </w:t>
+      </w:r>
+      <w:r>
+        <w:t xml:space="preserve">and </w:t>
+      </w:r>
+      <w:r>
+        <w:t>audio sequence URL</w:t>
       </w:r>
     </w:p>
     <w:p>
@@ -692,7 +659,7 @@
                     <pic:cNvPicPr/>
                   </pic:nvPicPr>
                   <pic:blipFill rotWithShape="1">
-                    <a:blip r:embed="rId14">
+                    <a:blip r:embed="rId12">
                       <a:extLst>
                         <a:ext uri="{28A0092B-C50C-407E-A947-70E740481C1C}">
                           <a14:useLocalDpi xmlns:a14="http://schemas.microsoft.com/office/drawing/2010/main" val="0"/>
@@ -778,92 +745,23 @@
     </w:p>
     <w:p>
       <w:r>
-        <w:t>The slide editor is the first to appear when Show &amp; Tell is selected. A user begins by adding a lecture. To do so, the three text fields Course Title, Lecture Title, and Instructor must be filled out.</w:t>
-      </w:r>
-    </w:p>
-    <w:p>
+        <w:t>The slide editor is the first to appear when Show &amp; Tell is selected. A user begins by adding a lecture. To do so, the three text fields Course Title, Lecture Title, an</w:t>
+      </w:r>
+      <w:r>
+        <w:t>d Instructor must be filled out, then the “+” button can be clicked to create the lecture.</w:t>
+      </w:r>
+    </w:p>
+    <w:p>
+      <w:pPr>
+        <w:jc w:val="center"/>
+      </w:pPr>
       <w:r>
         <w:rPr>
           <w:noProof/>
           <w:lang w:eastAsia="en-US"/>
         </w:rPr>
         <w:drawing>
-          <wp:inline distT="0" distB="0" distL="0" distR="0" wp14:anchorId="4DE8F712" wp14:editId="7D5B5217">
-            <wp:extent cx="5934075" cy="2609850"/>
-            <wp:effectExtent l="38100" t="38100" r="104775" b="95250"/>
-            <wp:docPr id="1" name="Picture 1" descr="\\psbdfilesrvr.psu-erie.bd.psu.edu\student\njt5112\private\desktop\first.PNG"/>
-            <wp:cNvGraphicFramePr>
-              <a:graphicFrameLocks xmlns:a="http://schemas.openxmlformats.org/drawingml/2006/main" noChangeAspect="1"/>
-            </wp:cNvGraphicFramePr>
-            <a:graphic xmlns:a="http://schemas.openxmlformats.org/drawingml/2006/main">
-              <a:graphicData uri="http://schemas.openxmlformats.org/drawingml/2006/picture">
-                <pic:pic xmlns:pic="http://schemas.openxmlformats.org/drawingml/2006/picture">
-                  <pic:nvPicPr>
-                    <pic:cNvPr id="0" name="Picture 2" descr="\\psbdfilesrvr.psu-erie.bd.psu.edu\student\njt5112\private\desktop\first.PNG"/>
-                    <pic:cNvPicPr>
-                      <a:picLocks noChangeAspect="1" noChangeArrowheads="1"/>
-                    </pic:cNvPicPr>
-                  </pic:nvPicPr>
-                  <pic:blipFill>
-                    <a:blip r:embed="rId12">
-                      <a:extLst>
-                        <a:ext uri="{28A0092B-C50C-407E-A947-70E740481C1C}">
-                          <a14:useLocalDpi xmlns:a14="http://schemas.microsoft.com/office/drawing/2010/main" val="0"/>
-                        </a:ext>
-                      </a:extLst>
-                    </a:blip>
-                    <a:srcRect/>
-                    <a:stretch>
-                      <a:fillRect/>
-                    </a:stretch>
-                  </pic:blipFill>
-                  <pic:spPr bwMode="auto">
-                    <a:xfrm>
-                      <a:off x="0" y="0"/>
-                      <a:ext cx="5934075" cy="2609850"/>
-                    </a:xfrm>
-                    <a:prstGeom prst="rect">
-                      <a:avLst/>
-                    </a:prstGeom>
-                    <a:ln>
-                      <a:noFill/>
-                    </a:ln>
-                    <a:effectLst>
-                      <a:outerShdw blurRad="50800" dist="38100" dir="2700000" algn="tl" rotWithShape="0">
-                        <a:prstClr val="black">
-                          <a:alpha val="40000"/>
-                        </a:prstClr>
-                      </a:outerShdw>
-                    </a:effectLst>
-                  </pic:spPr>
-                </pic:pic>
-              </a:graphicData>
-            </a:graphic>
-          </wp:inline>
-        </w:drawing>
-      </w:r>
-      <w:r>
-        <w:t xml:space="preserve"> </w:t>
-      </w:r>
-    </w:p>
-    <w:p/>
-    <w:p>
-      <w:r>
-        <w:t>Then… (Other demonstration pictures)</w:t>
-      </w:r>
-    </w:p>
-    <w:p>
-      <w:pPr>
-        <w:jc w:val="center"/>
-      </w:pPr>
-      <w:r>
-        <w:rPr>
-          <w:noProof/>
-          <w:lang w:eastAsia="en-US"/>
-        </w:rPr>
-        <w:lastRenderedPageBreak/>
-        <w:drawing>
-          <wp:inline distT="0" distB="0" distL="0" distR="0" wp14:anchorId="47A70CB0" wp14:editId="55496070">
+          <wp:inline distT="0" distB="0" distL="0" distR="0" wp14:anchorId="30C06C28" wp14:editId="610207B5">
             <wp:extent cx="5879278" cy="3843020"/>
             <wp:effectExtent l="38100" t="38100" r="102870" b="100330"/>
             <wp:docPr id="96" name="Shape 96"/>
@@ -876,7 +774,7 @@
                     <pic:cNvPicPr preferRelativeResize="0"/>
                   </pic:nvPicPr>
                   <pic:blipFill rotWithShape="1">
-                    <a:blip r:embed="rId15">
+                    <a:blip r:embed="rId13">
                       <a:alphaModFix/>
                     </a:blip>
                     <a:srcRect l="1074" t="1633"/>
@@ -916,82 +814,17 @@
     </w:p>
     <w:p>
       <w:r>
-        <w:t xml:space="preserve">Explanations </w:t>
-      </w:r>
-      <w:proofErr w:type="spellStart"/>
-      <w:r>
-        <w:t>blahblah</w:t>
-      </w:r>
-      <w:proofErr w:type="spellEnd"/>
-    </w:p>
-    <w:p>
-      <w:r>
-        <w:rPr>
-          <w:noProof/>
-          <w:lang w:eastAsia="en-US"/>
-        </w:rPr>
-        <w:drawing>
-          <wp:inline distT="0" distB="0" distL="0" distR="0" wp14:anchorId="6709DA30" wp14:editId="00045841">
-            <wp:extent cx="5934075" cy="2609850"/>
-            <wp:effectExtent l="38100" t="38100" r="104775" b="95250"/>
-            <wp:docPr id="4" name="Picture 4" descr="\\psbdfilesrvr.psu-erie.bd.psu.edu\student\njt5112\private\desktop\first.PNG"/>
-            <wp:cNvGraphicFramePr>
-              <a:graphicFrameLocks xmlns:a="http://schemas.openxmlformats.org/drawingml/2006/main" noChangeAspect="1"/>
-            </wp:cNvGraphicFramePr>
-            <a:graphic xmlns:a="http://schemas.openxmlformats.org/drawingml/2006/main">
-              <a:graphicData uri="http://schemas.openxmlformats.org/drawingml/2006/picture">
-                <pic:pic xmlns:pic="http://schemas.openxmlformats.org/drawingml/2006/picture">
-                  <pic:nvPicPr>
-                    <pic:cNvPr id="0" name="Picture 2" descr="\\psbdfilesrvr.psu-erie.bd.psu.edu\student\njt5112\private\desktop\first.PNG"/>
-                    <pic:cNvPicPr>
-                      <a:picLocks noChangeAspect="1" noChangeArrowheads="1"/>
-                    </pic:cNvPicPr>
-                  </pic:nvPicPr>
-                  <pic:blipFill>
-                    <a:blip r:embed="rId12">
-                      <a:extLst>
-                        <a:ext uri="{28A0092B-C50C-407E-A947-70E740481C1C}">
-                          <a14:useLocalDpi xmlns:a14="http://schemas.microsoft.com/office/drawing/2010/main" val="0"/>
-                        </a:ext>
-                      </a:extLst>
-                    </a:blip>
-                    <a:srcRect/>
-                    <a:stretch>
-                      <a:fillRect/>
-                    </a:stretch>
-                  </pic:blipFill>
-                  <pic:spPr bwMode="auto">
-                    <a:xfrm>
-                      <a:off x="0" y="0"/>
-                      <a:ext cx="5934075" cy="2609850"/>
-                    </a:xfrm>
-                    <a:prstGeom prst="rect">
-                      <a:avLst/>
-                    </a:prstGeom>
-                    <a:ln>
-                      <a:noFill/>
-                    </a:ln>
-                    <a:effectLst>
-                      <a:outerShdw blurRad="50800" dist="38100" dir="2700000" algn="tl" rotWithShape="0">
-                        <a:prstClr val="black">
-                          <a:alpha val="40000"/>
-                        </a:prstClr>
-                      </a:outerShdw>
-                    </a:effectLst>
-                  </pic:spPr>
-                </pic:pic>
-              </a:graphicData>
-            </a:graphic>
-          </wp:inline>
-        </w:drawing>
-      </w:r>
+        <w:lastRenderedPageBreak/>
+        <w:t>Pages on the left can be highlighted to be edited in the middle panel, or deleted. The entities can be created and edited from the right panel.</w:t>
+      </w:r>
+      <w:bookmarkStart w:id="5" w:name="_GoBack"/>
+      <w:bookmarkEnd w:id="5"/>
     </w:p>
     <w:p>
       <w:pPr>
         <w:pStyle w:val="Heading1"/>
       </w:pPr>
       <w:r>
-        <w:lastRenderedPageBreak/>
         <w:t>Lessons Learned</w:t>
       </w:r>
       <w:bookmarkEnd w:id="0"/>
@@ -1338,6 +1171,7 @@
         <w:pStyle w:val="Heading3"/>
       </w:pPr>
       <w:r>
+        <w:lastRenderedPageBreak/>
         <w:t>Caleb:</w:t>
       </w:r>
     </w:p>
@@ -1351,79 +1185,73 @@
     </w:p>
     <w:p>
       <w:r>
+        <w:t xml:space="preserve">I also learned a lot more about collaboration tools, particularly </w:t>
+      </w:r>
+      <w:proofErr w:type="spellStart"/>
+      <w:r>
+        <w:t>Git</w:t>
+      </w:r>
+      <w:proofErr w:type="spellEnd"/>
+      <w:r>
+        <w:t xml:space="preserve"> and GitHub. While I had used these tools previously, their importance was stressed quite a bit more this time around due to our team’s tougher schedules. </w:t>
+      </w:r>
+    </w:p>
+    <w:p>
+      <w:r>
+        <w:t xml:space="preserve">While I had plenty of knowledge of </w:t>
+      </w:r>
+      <w:r>
+        <w:t>databases prior to this class, I had little knowledge of how they were typically implemented or interfaced with common applications/websites.</w:t>
+      </w:r>
+      <w:r>
+        <w:t xml:space="preserve"> Getting the opportunity to utilize the knowledge I had with databases and how to query/organize information in them was good practice. It also turned out to be beneficial, as I seemed to have the most knowledge of databases in my group.</w:t>
+      </w:r>
+    </w:p>
+    <w:p>
+      <w:r>
+        <w:t xml:space="preserve">A big thing that I had never fully understood before this class was XML. I had never fully understood the purpose of it or what precisely it accomplished, but now I see </w:t>
+      </w:r>
+      <w:r>
+        <w:t>its</w:t>
+      </w:r>
+      <w:r>
+        <w:t xml:space="preserve"> pu</w:t>
+      </w:r>
+      <w:r>
+        <w:t>rpose and realize that the idea</w:t>
+      </w:r>
+      <w:r>
+        <w:t xml:space="preserve"> is extremely useful.</w:t>
+      </w:r>
+    </w:p>
+    <w:p>
+      <w:r>
+        <w:t>The biggest takeaway from this class was a</w:t>
+      </w:r>
+      <w:r>
+        <w:t>bout the teamwork aspect of it. SWENG 411</w:t>
+      </w:r>
+      <w:r>
+        <w:t xml:space="preserve"> was my first experience with large group projects, and, while it was good experience, it gave me a lot of misconceptions about team projects. For starters, our schedules this semester didn’t sync up nearly as well as my previous group, and it lead to a lot of difficulties we simply didn’t experience last semester. I also realized the importance of vocalizing ideas and ensuring everyone is on the same page. This course is very difficult to complete without a solid group, and the only way to keep a group working together well is to ensure everyone understands everybody’s thought processes.</w:t>
+      </w:r>
+    </w:p>
+    <w:p/>
+    <w:p>
+      <w:pPr>
+        <w:pStyle w:val="Heading3"/>
+      </w:pPr>
+      <w:r>
         <w:lastRenderedPageBreak/>
-        <w:t xml:space="preserve">I also learned a lot more about collaboration tools, particularly </w:t>
-      </w:r>
-      <w:proofErr w:type="spellStart"/>
-      <w:r>
-        <w:t>Git</w:t>
-      </w:r>
-      <w:proofErr w:type="spellEnd"/>
-      <w:r>
-        <w:t xml:space="preserve"> and GitHub. While I had used these tools previously, their importance was stressed quite a bit more this time around due to our team’s tougher schedules. </w:t>
-      </w:r>
-    </w:p>
-    <w:p>
-      <w:r>
-        <w:t xml:space="preserve">While I had plenty of knowledge of </w:t>
-      </w:r>
-      <w:r>
-        <w:t>databases prior to this class, I had little knowledge of how they were typically implemented or interfaced with common applications/websites.</w:t>
-      </w:r>
-      <w:r>
-        <w:t xml:space="preserve"> Getting the opportunity to utilize the knowledge I had with databases and how to query/organize information in them was good practice. It also turned out to be beneficial, as I seemed to have the most knowledge of databases in my group.</w:t>
-      </w:r>
-    </w:p>
-    <w:p>
-      <w:r>
-        <w:t xml:space="preserve">A big thing that I had never fully understood before this class was XML. I had never fully understood the purpose of it or what precisely it accomplished, but now I see </w:t>
-      </w:r>
-      <w:r>
-        <w:t>its</w:t>
-      </w:r>
-      <w:r>
-        <w:t xml:space="preserve"> pu</w:t>
-      </w:r>
-      <w:r>
-        <w:t>rpose and realize that the idea</w:t>
-      </w:r>
-      <w:r>
-        <w:t xml:space="preserve"> is extremely useful.</w:t>
-      </w:r>
-    </w:p>
-    <w:p>
-      <w:r>
-        <w:t>The biggest takeaway from this class was a</w:t>
-      </w:r>
-      <w:r>
-        <w:t>bout the teamwork aspect of it. SWENG 411</w:t>
-      </w:r>
-      <w:r>
-        <w:t xml:space="preserve"> was my first experience with large group projects, and, while it was good experience, it gave me a lot of misconceptions about team projects. For starters, our schedules this semester didn’t sync up nearly as well as my previous group, and it lead to a lot of difficulties we simply didn’t experience last semester. I also realized the importance of vocalizing ideas and ensuring everyone is on the same page. This course is very difficult to complete without a solid group, and the only way to keep a group working together well is to ensure everyone understands everybody’s thought processes.</w:t>
-      </w:r>
-    </w:p>
-    <w:p/>
-    <w:p>
-      <w:pPr>
-        <w:pStyle w:val="Heading3"/>
-      </w:pPr>
-      <w:r>
         <w:t>Matt:</w:t>
       </w:r>
     </w:p>
     <w:p>
-      <w:pPr>
-        <w:ind w:firstLine="720"/>
-      </w:pPr>
-      <w:bookmarkStart w:id="5" w:name="_GoBack"/>
       <w:r>
         <w:t xml:space="preserve">The first major lesson I learned that will stay with me in this class was JavaScript. Although I already knew a little about how to use JavaScript from past projects, my past understanding was fairly limited and was mostly just due to the familiarity of the common </w:t>
       </w:r>
-      <w:proofErr w:type="spellStart"/>
-      <w:r>
-        <w:t>syntactal</w:t>
-      </w:r>
-      <w:proofErr w:type="spellEnd"/>
+      <w:r>
+        <w:t>syntactical</w:t>
+      </w:r>
       <w:r>
         <w:t xml:space="preserve"> structure. </w:t>
       </w:r>
@@ -1443,11 +1271,7 @@
         <w:t xml:space="preserve"> it like a shell script to perform a batch of commands. </w:t>
       </w:r>
       <w:r>
-        <w:t xml:space="preserve">My experience with JavaScript in this class taught me the nuances, special </w:t>
-      </w:r>
-      <w:r>
-        <w:lastRenderedPageBreak/>
-        <w:t xml:space="preserve">functionality, and the </w:t>
+        <w:t xml:space="preserve">My experience with JavaScript in this class taught me the nuances, special functionality, and the </w:t>
       </w:r>
       <w:r>
         <w:t>use, function, and interaction of closures and scope as opposed to a more rigid definition of objects and scopes</w:t>
@@ -1485,7 +1309,6 @@
     </w:p>
     <w:p>
       <w:r>
-        <w:tab/>
         <w:t>The other big lesson I will take away from this cour</w:t>
       </w:r>
       <w:r>
@@ -1536,10 +1359,9 @@
       <w:r>
         <w:t>ings to go wrong.</w:t>
       </w:r>
-      <w:bookmarkEnd w:id="5"/>
     </w:p>
     <w:sectPr>
-      <w:footerReference w:type="default" r:id="rId16"/>
+      <w:footerReference w:type="default" r:id="rId14"/>
       <w:pgSz w:w="12240" w:h="15840"/>
       <w:pgMar w:top="1440" w:right="1440" w:bottom="1440" w:left="1440" w:header="720" w:footer="720" w:gutter="0"/>
       <w:pgNumType w:start="0"/>
@@ -1598,7 +1420,7 @@
       <w:rPr>
         <w:noProof/>
       </w:rPr>
-      <w:t>8</w:t>
+      <w:t>4</w:t>
     </w:r>
     <w:r>
       <w:fldChar w:fldCharType="end"/>
@@ -3488,7 +3310,7 @@
 </file>
 
 <file path=customXml/itemProps3.xml><?xml version="1.0" encoding="utf-8"?>
-<ds:datastoreItem xmlns:ds="http://schemas.openxmlformats.org/officeDocument/2006/customXml" ds:itemID="{2F901D9F-1F68-4F6A-88FD-5B6649AF76D9}">
+<ds:datastoreItem xmlns:ds="http://schemas.openxmlformats.org/officeDocument/2006/customXml" ds:itemID="{DCD298C5-69BA-4F93-BEB2-3EFCAAF85150}">
   <ds:schemaRefs>
     <ds:schemaRef ds:uri="http://schemas.openxmlformats.org/officeDocument/2006/bibliography"/>
   </ds:schemaRefs>
